--- a/UG_Var_list.docx
+++ b/UG_Var_list.docx
@@ -1,6 +1,6 @@
 
 <file path=word/document.xml><?xml version="1.0" encoding="utf-8"?>
-<w:document xmlns:wpc="http://schemas.microsoft.com/office/word/2010/wordprocessingCanvas" xmlns:cx="http://schemas.microsoft.com/office/drawing/2014/chartex" xmlns:cx1="http://schemas.microsoft.com/office/drawing/2015/9/8/chartex" xmlns:cx2="http://schemas.microsoft.com/office/drawing/2015/10/21/chartex" xmlns:cx3="http://schemas.microsoft.com/office/drawing/2016/5/9/chartex" xmlns:cx4="http://schemas.microsoft.com/office/drawing/2016/5/10/chartex" xmlns:cx5="http://schemas.microsoft.com/office/drawing/2016/5/11/chartex" xmlns:cx6="http://schemas.microsoft.com/office/drawing/2016/5/12/chartex" xmlns:cx7="http://schemas.microsoft.com/office/drawing/2016/5/13/chartex" xmlns:cx8="http://schemas.microsoft.com/office/drawing/2016/5/14/chartex" xmlns:mc="http://schemas.openxmlformats.org/markup-compatibility/2006" xmlns:aink="http://schemas.microsoft.com/office/drawing/2016/ink" xmlns:am3d="http://schemas.microsoft.com/office/drawing/2017/model3d" xmlns:o="urn:schemas-microsoft-com:office:office" xmlns:r="http://schemas.openxmlformats.org/officeDocument/2006/relationships" xmlns:m="http://schemas.openxmlformats.org/officeDocument/2006/math" xmlns:v="urn:schemas-microsoft-com:vml" xmlns:wp14="http://schemas.microsoft.com/office/word/2010/wordprocessingDrawing" xmlns:wp="http://schemas.openxmlformats.org/drawingml/2006/wordprocessingDrawing" xmlns:w10="urn:schemas-microsoft-com:office:word" xmlns:w="http://schemas.openxmlformats.org/wordprocessingml/2006/main" xmlns:w14="http://schemas.microsoft.com/office/word/2010/wordml" xmlns:w15="http://schemas.microsoft.com/office/word/2012/wordml" xmlns:w16cid="http://schemas.microsoft.com/office/word/2016/wordml/cid" xmlns:w16se="http://schemas.microsoft.com/office/word/2015/wordml/symex" xmlns:wpg="http://schemas.microsoft.com/office/word/2010/wordprocessingGroup" xmlns:wpi="http://schemas.microsoft.com/office/word/2010/wordprocessingInk" xmlns:wne="http://schemas.microsoft.com/office/word/2006/wordml" xmlns:wps="http://schemas.microsoft.com/office/word/2010/wordprocessingShape" mc:Ignorable="w14 w15 w16se w16cid wp14">
+<w:document xmlns:wpc="http://schemas.microsoft.com/office/word/2010/wordprocessingCanvas" xmlns:mo="http://schemas.microsoft.com/office/mac/office/2008/main" xmlns:mc="http://schemas.openxmlformats.org/markup-compatibility/2006" xmlns:mv="urn:schemas-microsoft-com:mac:vml" xmlns:o="urn:schemas-microsoft-com:office:office" xmlns:r="http://schemas.openxmlformats.org/officeDocument/2006/relationships" xmlns:m="http://schemas.openxmlformats.org/officeDocument/2006/math" xmlns:v="urn:schemas-microsoft-com:vml" xmlns:wp14="http://schemas.microsoft.com/office/word/2010/wordprocessingDrawing" xmlns:wp="http://schemas.openxmlformats.org/drawingml/2006/wordprocessingDrawing" xmlns:w10="urn:schemas-microsoft-com:office:word" xmlns:w="http://schemas.openxmlformats.org/wordprocessingml/2006/main" xmlns:w14="http://schemas.microsoft.com/office/word/2010/wordml" xmlns:w15="http://schemas.microsoft.com/office/word/2012/wordml" xmlns:wpg="http://schemas.microsoft.com/office/word/2010/wordprocessingGroup" xmlns:wpi="http://schemas.microsoft.com/office/word/2010/wordprocessingInk" xmlns:wne="http://schemas.microsoft.com/office/word/2006/wordml" xmlns:wps="http://schemas.microsoft.com/office/word/2010/wordprocessingShape" mc:Ignorable="w14 w15 wp14">
   <w:body>
     <w:p>
       <w:pPr>
@@ -400,27 +400,7 @@
           <w:sz w:val="24"/>
           <w:szCs w:val="24"/>
         </w:rPr>
-        <w:t>Age at the </w:t>
-      </w:r>
-      <w:proofErr w:type="spellStart"/>
-      <w:r>
-        <w:rPr>
-          <w:rFonts w:ascii="Arial" w:eastAsia="Times New Roman" w:hAnsi="Arial" w:cs="Arial"/>
-          <w:color w:val="000000"/>
-          <w:sz w:val="24"/>
-          <w:szCs w:val="24"/>
-        </w:rPr>
-        <w:t>UG</w:t>
-      </w:r>
-      <w:proofErr w:type="spellEnd"/>
-      <w:r>
-        <w:rPr>
-          <w:rFonts w:ascii="Arial" w:eastAsia="Times New Roman" w:hAnsi="Arial" w:cs="Arial"/>
-          <w:color w:val="000000"/>
-          <w:sz w:val="24"/>
-          <w:szCs w:val="24"/>
-        </w:rPr>
-        <w:t> context Game</w:t>
+        <w:t>Age at the UG context Game</w:t>
       </w:r>
     </w:p>
     <w:p>
@@ -637,25 +617,14 @@
         </w:rPr>
       </w:pPr>
       <w:bookmarkStart w:id="3" w:name="OLE_LINK3"/>
-      <w:proofErr w:type="spellStart"/>
-      <w:r>
-        <w:rPr>
-          <w:rFonts w:ascii="Arial" w:eastAsia="Times New Roman" w:hAnsi="Arial" w:cs="Arial"/>
-          <w:color w:val="000000"/>
-          <w:sz w:val="24"/>
-          <w:szCs w:val="24"/>
-        </w:rPr>
-        <w:t>CIRS</w:t>
-      </w:r>
-      <w:proofErr w:type="spellEnd"/>
-      <w:r>
-        <w:rPr>
-          <w:rFonts w:ascii="Arial" w:eastAsia="Times New Roman" w:hAnsi="Arial" w:cs="Arial"/>
-          <w:color w:val="000000"/>
-          <w:sz w:val="24"/>
-          <w:szCs w:val="24"/>
-        </w:rPr>
-        <w:t>-G </w:t>
+      <w:r>
+        <w:rPr>
+          <w:rFonts w:ascii="Arial" w:eastAsia="Times New Roman" w:hAnsi="Arial" w:cs="Arial"/>
+          <w:color w:val="000000"/>
+          <w:sz w:val="24"/>
+          <w:szCs w:val="24"/>
+        </w:rPr>
+        <w:t>CIRS-G </w:t>
       </w:r>
     </w:p>
     <w:bookmarkEnd w:id="3"/>
@@ -796,37 +765,15 @@
           <w:szCs w:val="24"/>
         </w:rPr>
       </w:pPr>
-      <w:proofErr w:type="spellStart"/>
-      <w:r>
-        <w:rPr>
-          <w:rFonts w:ascii="Arial" w:eastAsia="Times New Roman" w:hAnsi="Arial" w:cs="Arial"/>
-          <w:color w:val="000000"/>
-          <w:sz w:val="24"/>
-          <w:szCs w:val="24"/>
-        </w:rPr>
-        <w:t>SPSI</w:t>
-      </w:r>
-      <w:proofErr w:type="spellEnd"/>
-      <w:r>
-        <w:rPr>
-          <w:rFonts w:ascii="Arial" w:eastAsia="Times New Roman" w:hAnsi="Arial" w:cs="Arial"/>
-          <w:color w:val="000000"/>
-          <w:sz w:val="24"/>
-          <w:szCs w:val="24"/>
-        </w:rPr>
-        <w:t xml:space="preserve"> </w:t>
-      </w:r>
-      <w:proofErr w:type="spellStart"/>
-      <w:r>
-        <w:rPr>
-          <w:rFonts w:ascii="Arial" w:eastAsia="Times New Roman" w:hAnsi="Arial" w:cs="Arial"/>
-          <w:color w:val="000000"/>
-          <w:sz w:val="24"/>
-          <w:szCs w:val="24"/>
-        </w:rPr>
-        <w:t>ICSSUB</w:t>
-      </w:r>
-      <w:proofErr w:type="spellEnd"/>
+      <w:r>
+        <w:rPr>
+          <w:rFonts w:ascii="Arial" w:eastAsia="Times New Roman" w:hAnsi="Arial" w:cs="Arial"/>
+          <w:color w:val="000000"/>
+          <w:sz w:val="24"/>
+          <w:szCs w:val="24"/>
+        </w:rPr>
+        <w:t>SPSI ICSSUB</w:t>
+      </w:r>
     </w:p>
     <w:p>
       <w:pPr>
@@ -860,7 +807,6 @@
           <w:szCs w:val="24"/>
         </w:rPr>
       </w:pPr>
-      <w:proofErr w:type="spellStart"/>
       <w:r>
         <w:rPr>
           <w:rFonts w:ascii="Arial" w:eastAsia="Times New Roman" w:hAnsi="Arial" w:cs="Arial"/>
@@ -870,7 +816,6 @@
         </w:rPr>
         <w:t>ISEL</w:t>
       </w:r>
-      <w:proofErr w:type="spellEnd"/>
     </w:p>
     <w:p>
       <w:pPr>
@@ -925,39 +870,27 @@
           <w:szCs w:val="24"/>
         </w:rPr>
       </w:pPr>
-      <w:proofErr w:type="spellStart"/>
-      <w:r>
-        <w:rPr>
-          <w:rFonts w:ascii="Arial" w:eastAsia="Times New Roman" w:hAnsi="Arial" w:cs="Arial"/>
-          <w:color w:val="000000"/>
-          <w:sz w:val="24"/>
-          <w:szCs w:val="24"/>
-        </w:rPr>
-        <w:t>MDRS</w:t>
-      </w:r>
-      <w:proofErr w:type="spellEnd"/>
-      <w:r>
-        <w:rPr>
-          <w:rFonts w:ascii="Arial" w:eastAsia="Times New Roman" w:hAnsi="Arial" w:cs="Arial"/>
-          <w:color w:val="000000"/>
-          <w:sz w:val="24"/>
-          <w:szCs w:val="24"/>
-        </w:rPr>
-        <w:t xml:space="preserve"> (for global cognition)</w:t>
-      </w:r>
-    </w:p>
-    <w:p>
-      <w:pPr>
-        <w:shd w:val="clear" w:color="auto" w:fill="FFFFFF"/>
-        <w:spacing w:after="0" w:line="240" w:lineRule="auto"/>
-        <w:rPr>
-          <w:rFonts w:ascii="Times New Roman" w:eastAsia="Times New Roman" w:hAnsi="Times New Roman" w:cs="Times New Roman"/>
-          <w:color w:val="222222"/>
-          <w:sz w:val="24"/>
-          <w:szCs w:val="24"/>
-        </w:rPr>
-      </w:pPr>
-      <w:proofErr w:type="spellStart"/>
+      <w:r>
+        <w:rPr>
+          <w:rFonts w:ascii="Arial" w:eastAsia="Times New Roman" w:hAnsi="Arial" w:cs="Arial"/>
+          <w:color w:val="000000"/>
+          <w:sz w:val="24"/>
+          <w:szCs w:val="24"/>
+        </w:rPr>
+        <w:t>MDRS (for global cognition)</w:t>
+      </w:r>
+    </w:p>
+    <w:p>
+      <w:pPr>
+        <w:shd w:val="clear" w:color="auto" w:fill="FFFFFF"/>
+        <w:spacing w:after="0" w:line="240" w:lineRule="auto"/>
+        <w:rPr>
+          <w:rFonts w:ascii="Times New Roman" w:eastAsia="Times New Roman" w:hAnsi="Times New Roman" w:cs="Times New Roman"/>
+          <w:color w:val="222222"/>
+          <w:sz w:val="24"/>
+          <w:szCs w:val="24"/>
+        </w:rPr>
+      </w:pPr>
       <w:r>
         <w:rPr>
           <w:rFonts w:ascii="Arial" w:eastAsia="Times New Roman" w:hAnsi="Arial" w:cs="Arial"/>
@@ -967,7 +900,6 @@
         </w:rPr>
         <w:t>WTAR</w:t>
       </w:r>
-      <w:proofErr w:type="spellEnd"/>
     </w:p>
     <w:p>
       <w:pPr>
@@ -1001,7 +933,6 @@
           <w:szCs w:val="24"/>
         </w:rPr>
       </w:pPr>
-      <w:proofErr w:type="spellStart"/>
       <w:r>
         <w:rPr>
           <w:rFonts w:ascii="Arial" w:eastAsia="Times New Roman" w:hAnsi="Arial" w:cs="Arial"/>
@@ -1012,7 +943,6 @@
         <w:lastRenderedPageBreak/>
         <w:t>UPPS</w:t>
       </w:r>
-      <w:proofErr w:type="spellEnd"/>
     </w:p>
     <w:p>
       <w:pPr>
@@ -1116,27 +1046,7 @@
           <w:sz w:val="24"/>
           <w:szCs w:val="24"/>
         </w:rPr>
-        <w:t>Interpersonal Reactivity Index (</w:t>
-      </w:r>
-      <w:proofErr w:type="spellStart"/>
-      <w:r>
-        <w:rPr>
-          <w:rFonts w:ascii="Arial" w:eastAsia="Times New Roman" w:hAnsi="Arial" w:cs="Arial"/>
-          <w:color w:val="000000"/>
-          <w:sz w:val="24"/>
-          <w:szCs w:val="24"/>
-        </w:rPr>
-        <w:t>IRI</w:t>
-      </w:r>
-      <w:proofErr w:type="spellEnd"/>
-      <w:r>
-        <w:rPr>
-          <w:rFonts w:ascii="Arial" w:eastAsia="Times New Roman" w:hAnsi="Arial" w:cs="Arial"/>
-          <w:color w:val="000000"/>
-          <w:sz w:val="24"/>
-          <w:szCs w:val="24"/>
-        </w:rPr>
-        <w:t>)</w:t>
+        <w:t>Interpersonal Reactivity Index (IRI)</w:t>
       </w:r>
     </w:p>
     <w:p>
@@ -1174,23 +1084,7 @@
           <w:rFonts w:ascii="Arial" w:eastAsia="Times New Roman" w:hAnsi="Arial" w:cs="Arial"/>
           <w:color w:val="000000"/>
         </w:rPr>
-        <w:t>POI-</w:t>
-      </w:r>
-      <w:proofErr w:type="spellStart"/>
-      <w:r>
-        <w:rPr>
-          <w:rFonts w:ascii="Arial" w:eastAsia="Times New Roman" w:hAnsi="Arial" w:cs="Arial"/>
-          <w:color w:val="000000"/>
-        </w:rPr>
-        <w:t>BOR</w:t>
-      </w:r>
-      <w:proofErr w:type="spellEnd"/>
-      <w:r>
-        <w:rPr>
-          <w:rFonts w:ascii="Arial" w:eastAsia="Times New Roman" w:hAnsi="Arial" w:cs="Arial"/>
-          <w:color w:val="000000"/>
-        </w:rPr>
-        <w:t xml:space="preserve"> (self-report of borderline traits)</w:t>
+        <w:t>POI-BOR (self-report of borderline traits)</w:t>
       </w:r>
     </w:p>
     <w:bookmarkEnd w:id="0"/>
@@ -1248,189 +1142,175 @@
     </w:p>
     <w:p>
       <w:pPr>
-        <w:shd w:val="clear" w:color="auto" w:fill="FFFFFF"/>
-        <w:spacing w:after="0" w:line="240" w:lineRule="auto"/>
-        <w:rPr>
-          <w:rFonts w:ascii="Arial" w:eastAsia="Times New Roman" w:hAnsi="Arial" w:cs="Arial"/>
+        <w:spacing w:after="0" w:line="240" w:lineRule="auto"/>
+        <w:ind w:left="720"/>
+        <w:rPr>
+          <w:rFonts w:ascii="Times New Roman" w:hAnsi="Times New Roman" w:cs="Times New Roman"/>
+          <w:color w:val="500050"/>
+          <w:sz w:val="24"/>
+          <w:szCs w:val="24"/>
+          <w:lang w:val="en-US"/>
+        </w:rPr>
+      </w:pPr>
+      <w:r>
+        <w:rPr>
+          <w:rFonts w:ascii="Times New Roman" w:hAnsi="Times New Roman" w:cs="Times New Roman"/>
+          <w:color w:val="500050"/>
+          <w:sz w:val="24"/>
+          <w:szCs w:val="24"/>
+          <w:lang w:val="en-US"/>
+        </w:rPr>
+        <w:t>The total count is now 103 with the following breakdowns</w:t>
+      </w:r>
+    </w:p>
+    <w:p>
+      <w:pPr>
+        <w:spacing w:after="0" w:line="240" w:lineRule="auto"/>
+        <w:ind w:left="720"/>
+        <w:rPr>
+          <w:rFonts w:ascii="Times New Roman" w:hAnsi="Times New Roman" w:cs="Times New Roman"/>
+          <w:color w:val="500050"/>
+          <w:sz w:val="24"/>
+          <w:szCs w:val="24"/>
+          <w:lang w:val="en-US"/>
+        </w:rPr>
+      </w:pPr>
+      <w:r>
+        <w:rPr>
+          <w:rFonts w:ascii="Times New Roman" w:hAnsi="Times New Roman" w:cs="Times New Roman"/>
+          <w:color w:val="500050"/>
+          <w:sz w:val="24"/>
+          <w:szCs w:val="24"/>
+          <w:lang w:val="en-US"/>
+        </w:rPr>
+        <w:t>HC-24</w:t>
+      </w:r>
+    </w:p>
+    <w:p>
+      <w:pPr>
+        <w:spacing w:after="0" w:line="240" w:lineRule="auto"/>
+        <w:ind w:left="720"/>
+        <w:rPr>
+          <w:rFonts w:ascii="Times New Roman" w:hAnsi="Times New Roman" w:cs="Times New Roman"/>
+          <w:color w:val="500050"/>
+          <w:sz w:val="24"/>
+          <w:szCs w:val="24"/>
+          <w:lang w:val="en-US"/>
+        </w:rPr>
+      </w:pPr>
+      <w:r>
+        <w:rPr>
+          <w:rFonts w:ascii="Times New Roman" w:hAnsi="Times New Roman" w:cs="Times New Roman"/>
+          <w:color w:val="500050"/>
+          <w:sz w:val="24"/>
+          <w:szCs w:val="24"/>
+          <w:lang w:val="en-US"/>
+        </w:rPr>
+        <w:t>D-23</w:t>
+      </w:r>
+    </w:p>
+    <w:p>
+      <w:pPr>
+        <w:spacing w:after="0" w:line="240" w:lineRule="auto"/>
+        <w:ind w:left="720"/>
+        <w:rPr>
+          <w:rFonts w:ascii="Arial" w:hAnsi="Arial" w:cs="Arial"/>
           <w:color w:val="222222"/>
           <w:sz w:val="19"/>
           <w:szCs w:val="19"/>
-        </w:rPr>
-      </w:pPr>
-      <w:proofErr w:type="gramStart"/>
-      <w:r>
-        <w:rPr>
-          <w:rFonts w:ascii="Arial" w:eastAsia="Times New Roman" w:hAnsi="Arial" w:cs="Arial"/>
-          <w:color w:val="222222"/>
+          <w:lang w:val="en-US"/>
+        </w:rPr>
+      </w:pPr>
+      <w:r>
+        <w:rPr>
+          <w:rFonts w:ascii="Arial" w:hAnsi="Arial" w:cs="Arial"/>
+          <w:color w:val="FF0000"/>
           <w:sz w:val="19"/>
           <w:szCs w:val="19"/>
-        </w:rPr>
-        <w:t>So</w:t>
-      </w:r>
-      <w:proofErr w:type="gramEnd"/>
-      <w:r>
-        <w:rPr>
-          <w:rFonts w:ascii="Arial" w:eastAsia="Times New Roman" w:hAnsi="Arial" w:cs="Arial"/>
+          <w:lang w:val="en-US"/>
+        </w:rPr>
+        <w:t>I-20</w:t>
+      </w:r>
+    </w:p>
+    <w:p>
+      <w:pPr>
+        <w:spacing w:after="0" w:line="240" w:lineRule="auto"/>
+        <w:ind w:left="720"/>
+        <w:rPr>
+          <w:rFonts w:ascii="Arial" w:hAnsi="Arial" w:cs="Arial"/>
           <w:color w:val="222222"/>
           <w:sz w:val="19"/>
           <w:szCs w:val="19"/>
-        </w:rPr>
-        <w:t xml:space="preserve"> we currently have 112 subjects excluding the BPD participants. Here are the head counts:</w:t>
-      </w:r>
-    </w:p>
-    <w:p>
-      <w:pPr>
-        <w:shd w:val="clear" w:color="auto" w:fill="FFFFFF"/>
-        <w:spacing w:after="0" w:line="240" w:lineRule="auto"/>
-        <w:rPr>
-          <w:rFonts w:ascii="Arial" w:eastAsia="Times New Roman" w:hAnsi="Arial" w:cs="Arial"/>
-          <w:color w:val="222222"/>
+          <w:lang w:val="en-US"/>
+        </w:rPr>
+      </w:pPr>
+      <w:r>
+        <w:rPr>
+          <w:rFonts w:ascii="Arial" w:hAnsi="Arial" w:cs="Arial"/>
+          <w:color w:val="FF0000"/>
           <w:sz w:val="19"/>
           <w:szCs w:val="19"/>
-        </w:rPr>
-      </w:pPr>
-      <w:r>
-        <w:rPr>
-          <w:rFonts w:ascii="Arial" w:eastAsia="Times New Roman" w:hAnsi="Arial" w:cs="Arial"/>
+          <w:lang w:val="en-US"/>
+        </w:rPr>
+        <w:t>LL-19</w:t>
+      </w:r>
+    </w:p>
+    <w:p>
+      <w:pPr>
+        <w:spacing w:after="0" w:line="240" w:lineRule="auto"/>
+        <w:ind w:left="720"/>
+        <w:rPr>
+          <w:rFonts w:ascii="Arial" w:hAnsi="Arial" w:cs="Arial"/>
           <w:color w:val="222222"/>
           <w:sz w:val="19"/>
           <w:szCs w:val="19"/>
-        </w:rPr>
-        <w:t>HC-27</w:t>
-      </w:r>
-      <w:r>
-        <w:rPr>
-          <w:rFonts w:ascii="Arial" w:eastAsia="Times New Roman" w:hAnsi="Arial" w:cs="Arial"/>
+          <w:lang w:val="en-US"/>
+        </w:rPr>
+      </w:pPr>
+      <w:r>
+        <w:rPr>
+          <w:rFonts w:ascii="Arial" w:hAnsi="Arial" w:cs="Arial"/>
           <w:color w:val="222222"/>
           <w:sz w:val="19"/>
           <w:szCs w:val="19"/>
-        </w:rPr>
-        <w:t>(CONTROL)</w:t>
-      </w:r>
-    </w:p>
-    <w:p>
-      <w:pPr>
-        <w:shd w:val="clear" w:color="auto" w:fill="FFFFFF"/>
-        <w:spacing w:after="0" w:line="240" w:lineRule="auto"/>
-        <w:rPr>
-          <w:rFonts w:ascii="Arial" w:eastAsia="Times New Roman" w:hAnsi="Arial" w:cs="Arial"/>
+          <w:lang w:val="en-US"/>
+        </w:rPr>
+        <w:t>HL-17</w:t>
+      </w:r>
+    </w:p>
+    <w:p>
+      <w:pPr>
+        <w:spacing w:after="0" w:line="240" w:lineRule="auto"/>
+        <w:ind w:left="720"/>
+        <w:rPr>
+          <w:rFonts w:ascii="Arial" w:hAnsi="Arial" w:cs="Arial"/>
           <w:color w:val="222222"/>
           <w:sz w:val="19"/>
           <w:szCs w:val="19"/>
-        </w:rPr>
-      </w:pPr>
-      <w:r>
-        <w:rPr>
-          <w:rFonts w:ascii="Arial" w:eastAsia="Times New Roman" w:hAnsi="Arial" w:cs="Arial"/>
-          <w:color w:val="222222"/>
+          <w:lang w:val="en-US"/>
+        </w:rPr>
+      </w:pPr>
+      <w:r>
+        <w:rPr>
+          <w:rFonts w:ascii="Arial" w:hAnsi="Arial" w:cs="Arial"/>
+          <w:color w:val="FF0000"/>
           <w:sz w:val="19"/>
           <w:szCs w:val="19"/>
-        </w:rPr>
-        <w:t>DEP-23</w:t>
-      </w:r>
-      <w:r>
+          <w:lang w:val="en-US"/>
+        </w:rPr>
+        <w:t>(Att-36)</w:t>
+      </w:r>
+    </w:p>
+    <w:p>
+      <w:pPr>
+        <w:shd w:val="clear" w:color="auto" w:fill="FFFFFF"/>
+        <w:spacing w:after="0" w:line="240" w:lineRule="auto"/>
         <w:rPr>
           <w:rFonts w:ascii="Arial" w:eastAsia="Times New Roman" w:hAnsi="Arial" w:cs="Arial"/>
           <w:color w:val="222222"/>
           <w:sz w:val="19"/>
           <w:szCs w:val="19"/>
-        </w:rPr>
-        <w:t>(DEPRESSION)</w:t>
-      </w:r>
-    </w:p>
-    <w:p>
-      <w:pPr>
-        <w:shd w:val="clear" w:color="auto" w:fill="FFFFFF"/>
-        <w:spacing w:after="0" w:line="240" w:lineRule="auto"/>
-        <w:rPr>
-          <w:rFonts w:ascii="Arial" w:eastAsia="Times New Roman" w:hAnsi="Arial" w:cs="Arial"/>
-          <w:color w:val="222222"/>
-          <w:sz w:val="19"/>
-          <w:szCs w:val="19"/>
-        </w:rPr>
-      </w:pPr>
-      <w:r>
-        <w:rPr>
-          <w:rFonts w:ascii="Arial" w:eastAsia="Times New Roman" w:hAnsi="Arial" w:cs="Arial"/>
-          <w:color w:val="222222"/>
-          <w:sz w:val="19"/>
-          <w:szCs w:val="19"/>
-        </w:rPr>
-        <w:t>IDEA-19</w:t>
-      </w:r>
-    </w:p>
-    <w:p>
-      <w:pPr>
-        <w:shd w:val="clear" w:color="auto" w:fill="FFFFFF"/>
-        <w:spacing w:after="0" w:line="240" w:lineRule="auto"/>
-        <w:rPr>
-          <w:rFonts w:ascii="Arial" w:eastAsia="Times New Roman" w:hAnsi="Arial" w:cs="Arial"/>
-          <w:color w:val="222222"/>
-          <w:sz w:val="19"/>
-          <w:szCs w:val="19"/>
-        </w:rPr>
-      </w:pPr>
-      <w:r>
-        <w:rPr>
-          <w:rFonts w:ascii="Arial" w:eastAsia="Times New Roman" w:hAnsi="Arial" w:cs="Arial"/>
-          <w:color w:val="222222"/>
-          <w:sz w:val="19"/>
-          <w:szCs w:val="19"/>
-        </w:rPr>
-        <w:t>LL-24</w:t>
-      </w:r>
-    </w:p>
-    <w:p>
-      <w:pPr>
-        <w:shd w:val="clear" w:color="auto" w:fill="FFFFFF"/>
-        <w:spacing w:after="0" w:line="240" w:lineRule="auto"/>
-        <w:rPr>
-          <w:rFonts w:ascii="Arial" w:eastAsia="Times New Roman" w:hAnsi="Arial" w:cs="Arial"/>
-          <w:color w:val="222222"/>
-          <w:sz w:val="19"/>
-          <w:szCs w:val="19"/>
-        </w:rPr>
-      </w:pPr>
-      <w:r>
-        <w:rPr>
-          <w:rFonts w:ascii="Arial" w:eastAsia="Times New Roman" w:hAnsi="Arial" w:cs="Arial"/>
-          <w:color w:val="222222"/>
-          <w:sz w:val="19"/>
-          <w:szCs w:val="19"/>
-        </w:rPr>
-        <w:t>HL-19</w:t>
-      </w:r>
-    </w:p>
-    <w:p>
-      <w:pPr>
-        <w:shd w:val="clear" w:color="auto" w:fill="FFFFFF"/>
-        <w:spacing w:after="0" w:line="240" w:lineRule="auto"/>
-        <w:rPr>
-          <w:rFonts w:ascii="Arial" w:eastAsia="Times New Roman" w:hAnsi="Arial" w:cs="Arial"/>
-          <w:color w:val="222222"/>
-          <w:sz w:val="19"/>
-          <w:szCs w:val="19"/>
-        </w:rPr>
-      </w:pPr>
-      <w:r>
-        <w:rPr>
-          <w:rFonts w:ascii="Arial" w:eastAsia="Times New Roman" w:hAnsi="Arial" w:cs="Arial"/>
-          <w:color w:val="222222"/>
-          <w:sz w:val="19"/>
-          <w:szCs w:val="19"/>
-        </w:rPr>
-        <w:t>(ATT total-43)</w:t>
-      </w:r>
-    </w:p>
-    <w:p>
-      <w:pPr>
-        <w:shd w:val="clear" w:color="auto" w:fill="FFFFFF"/>
-        <w:spacing w:after="0" w:line="240" w:lineRule="auto"/>
-        <w:rPr>
-          <w:rFonts w:ascii="Arial" w:eastAsia="Times New Roman" w:hAnsi="Arial" w:cs="Arial"/>
-          <w:color w:val="222222"/>
-          <w:sz w:val="19"/>
-          <w:szCs w:val="19"/>
+          <w:lang w:val="en-US"/>
         </w:rPr>
       </w:pPr>
     </w:p>
@@ -1509,27 +1389,7 @@
           <w:sz w:val="19"/>
           <w:szCs w:val="19"/>
         </w:rPr>
-        <w:t>SUICIDAL-</w:t>
-      </w:r>
-      <w:proofErr w:type="spellStart"/>
-      <w:r>
-        <w:rPr>
-          <w:rFonts w:ascii="Arial" w:eastAsia="Times New Roman" w:hAnsi="Arial" w:cs="Arial"/>
-          <w:color w:val="222222"/>
-          <w:sz w:val="19"/>
-          <w:szCs w:val="19"/>
-        </w:rPr>
-        <w:t>IDEATOR</w:t>
-      </w:r>
-      <w:proofErr w:type="spellEnd"/>
-      <w:r>
-        <w:rPr>
-          <w:rFonts w:ascii="Arial" w:eastAsia="Times New Roman" w:hAnsi="Arial" w:cs="Arial"/>
-          <w:color w:val="222222"/>
-          <w:sz w:val="19"/>
-          <w:szCs w:val="19"/>
-        </w:rPr>
-        <w:t>-ATTEMPTER</w:t>
+        <w:t>SUICIDAL-IDEATOR-ATTEMPTER</w:t>
       </w:r>
     </w:p>
     <w:p>
@@ -1555,19 +1415,10 @@
           <w:sz w:val="19"/>
           <w:szCs w:val="19"/>
         </w:rPr>
-        <w:t>SUICIDAL-</w:t>
-      </w:r>
-      <w:proofErr w:type="spellStart"/>
-      <w:r>
-        <w:rPr>
-          <w:rFonts w:ascii="Arial" w:eastAsia="Times New Roman" w:hAnsi="Arial" w:cs="Arial"/>
-          <w:color w:val="222222"/>
-          <w:sz w:val="19"/>
-          <w:szCs w:val="19"/>
-        </w:rPr>
-        <w:t>IDEATOR</w:t>
-      </w:r>
-      <w:proofErr w:type="spellEnd"/>
+        <w:t>SUICIDAL-IDEATOR</w:t>
+      </w:r>
+      <w:bookmarkStart w:id="4" w:name="_GoBack"/>
+      <w:bookmarkEnd w:id="4"/>
     </w:p>
     <w:p>
       <w:pPr>
@@ -1607,8 +1458,6 @@
           <w:szCs w:val="19"/>
         </w:rPr>
       </w:pPr>
-      <w:bookmarkStart w:id="4" w:name="_GoBack"/>
-      <w:bookmarkEnd w:id="4"/>
     </w:p>
     <w:p>
       <w:pPr>
@@ -1649,27 +1498,7 @@
           <w:sz w:val="19"/>
           <w:szCs w:val="19"/>
         </w:rPr>
-        <w:t xml:space="preserve">If we exclude those 50 and under we lose 7 subjects (2-HC 4-LL 1-HL) so we would have 105 </w:t>
-      </w:r>
-      <w:proofErr w:type="gramStart"/>
-      <w:r>
-        <w:rPr>
-          <w:rFonts w:ascii="Arial" w:eastAsia="Times New Roman" w:hAnsi="Arial" w:cs="Arial"/>
-          <w:color w:val="222222"/>
-          <w:sz w:val="19"/>
-          <w:szCs w:val="19"/>
-        </w:rPr>
-        <w:t>total</w:t>
-      </w:r>
-      <w:proofErr w:type="gramEnd"/>
-      <w:r>
-        <w:rPr>
-          <w:rFonts w:ascii="Arial" w:eastAsia="Times New Roman" w:hAnsi="Arial" w:cs="Arial"/>
-          <w:color w:val="222222"/>
-          <w:sz w:val="19"/>
-          <w:szCs w:val="19"/>
-        </w:rPr>
-        <w:t xml:space="preserve"> then.</w:t>
+        <w:t>If we exclude those 50 and under we lose 7 subjects (2-HC 4-LL 1-HL) so we would have 105 total then.</w:t>
       </w:r>
     </w:p>
     <w:p>
@@ -1712,8 +1541,8 @@
 </file>
 
 <file path=word/numbering.xml><?xml version="1.0" encoding="utf-8"?>
-<w:numbering xmlns:wpc="http://schemas.microsoft.com/office/word/2010/wordprocessingCanvas" xmlns:cx="http://schemas.microsoft.com/office/drawing/2014/chartex" xmlns:cx1="http://schemas.microsoft.com/office/drawing/2015/9/8/chartex" xmlns:cx2="http://schemas.microsoft.com/office/drawing/2015/10/21/chartex" xmlns:cx3="http://schemas.microsoft.com/office/drawing/2016/5/9/chartex" xmlns:cx4="http://schemas.microsoft.com/office/drawing/2016/5/10/chartex" xmlns:cx5="http://schemas.microsoft.com/office/drawing/2016/5/11/chartex" xmlns:cx6="http://schemas.microsoft.com/office/drawing/2016/5/12/chartex" xmlns:cx7="http://schemas.microsoft.com/office/drawing/2016/5/13/chartex" xmlns:cx8="http://schemas.microsoft.com/office/drawing/2016/5/14/chartex" xmlns:mc="http://schemas.openxmlformats.org/markup-compatibility/2006" xmlns:aink="http://schemas.microsoft.com/office/drawing/2016/ink" xmlns:am3d="http://schemas.microsoft.com/office/drawing/2017/model3d" xmlns:o="urn:schemas-microsoft-com:office:office" xmlns:r="http://schemas.openxmlformats.org/officeDocument/2006/relationships" xmlns:m="http://schemas.openxmlformats.org/officeDocument/2006/math" xmlns:v="urn:schemas-microsoft-com:vml" xmlns:wp14="http://schemas.microsoft.com/office/word/2010/wordprocessingDrawing" xmlns:wp="http://schemas.openxmlformats.org/drawingml/2006/wordprocessingDrawing" xmlns:w10="urn:schemas-microsoft-com:office:word" xmlns:w="http://schemas.openxmlformats.org/wordprocessingml/2006/main" xmlns:w14="http://schemas.microsoft.com/office/word/2010/wordml" xmlns:w15="http://schemas.microsoft.com/office/word/2012/wordml" xmlns:w16cid="http://schemas.microsoft.com/office/word/2016/wordml/cid" xmlns:w16se="http://schemas.microsoft.com/office/word/2015/wordml/symex" xmlns:wpg="http://schemas.microsoft.com/office/word/2010/wordprocessingGroup" xmlns:wpi="http://schemas.microsoft.com/office/word/2010/wordprocessingInk" xmlns:wne="http://schemas.microsoft.com/office/word/2006/wordml" xmlns:wps="http://schemas.microsoft.com/office/word/2010/wordprocessingShape" mc:Ignorable="w14 w15 w16se w16cid wp14">
-  <w:abstractNum w:abstractNumId="0" w15:restartNumberingAfterBreak="0">
+<w:numbering xmlns:wpc="http://schemas.microsoft.com/office/word/2010/wordprocessingCanvas" xmlns:mo="http://schemas.microsoft.com/office/mac/office/2008/main" xmlns:mc="http://schemas.openxmlformats.org/markup-compatibility/2006" xmlns:mv="urn:schemas-microsoft-com:mac:vml" xmlns:o="urn:schemas-microsoft-com:office:office" xmlns:r="http://schemas.openxmlformats.org/officeDocument/2006/relationships" xmlns:m="http://schemas.openxmlformats.org/officeDocument/2006/math" xmlns:v="urn:schemas-microsoft-com:vml" xmlns:wp14="http://schemas.microsoft.com/office/word/2010/wordprocessingDrawing" xmlns:wp="http://schemas.openxmlformats.org/drawingml/2006/wordprocessingDrawing" xmlns:w10="urn:schemas-microsoft-com:office:word" xmlns:w="http://schemas.openxmlformats.org/wordprocessingml/2006/main" xmlns:w14="http://schemas.microsoft.com/office/word/2010/wordml" xmlns:w15="http://schemas.microsoft.com/office/word/2012/wordml" xmlns:wpg="http://schemas.microsoft.com/office/word/2010/wordprocessingGroup" xmlns:wpi="http://schemas.microsoft.com/office/word/2010/wordprocessingInk" xmlns:wne="http://schemas.microsoft.com/office/word/2006/wordml" xmlns:wps="http://schemas.microsoft.com/office/word/2010/wordprocessingShape" mc:Ignorable="w14 w15 wp14">
+  <w:abstractNum w:abstractNumId="0">
     <w:nsid w:val="7EA71719"/>
     <w:multiLevelType w:val="hybridMultilevel"/>
     <w:tmpl w:val="2F1A49EE"/>
@@ -1832,7 +1661,7 @@
 </file>
 
 <file path=word/styles.xml><?xml version="1.0" encoding="utf-8"?>
-<w:styles xmlns:mc="http://schemas.openxmlformats.org/markup-compatibility/2006" xmlns:r="http://schemas.openxmlformats.org/officeDocument/2006/relationships" xmlns:w="http://schemas.openxmlformats.org/wordprocessingml/2006/main" xmlns:w14="http://schemas.microsoft.com/office/word/2010/wordml" xmlns:w15="http://schemas.microsoft.com/office/word/2012/wordml" xmlns:w16cid="http://schemas.microsoft.com/office/word/2016/wordml/cid" xmlns:w16se="http://schemas.microsoft.com/office/word/2015/wordml/symex" mc:Ignorable="w14 w15 w16se w16cid">
+<w:styles xmlns:mc="http://schemas.openxmlformats.org/markup-compatibility/2006" xmlns:r="http://schemas.openxmlformats.org/officeDocument/2006/relationships" xmlns:w="http://schemas.openxmlformats.org/wordprocessingml/2006/main" xmlns:w14="http://schemas.microsoft.com/office/word/2010/wordml" xmlns:w15="http://schemas.microsoft.com/office/word/2012/wordml" mc:Ignorable="w14 w15">
   <w:docDefaults>
     <w:rPrDefault>
       <w:rPr>
@@ -1848,7 +1677,7 @@
       </w:pPr>
     </w:pPrDefault>
   </w:docDefaults>
-  <w:latentStyles w:defLockedState="0" w:defUIPriority="99" w:defSemiHidden="0" w:defUnhideWhenUsed="0" w:defQFormat="0" w:count="375">
+  <w:latentStyles w:defLockedState="0" w:defUIPriority="99" w:defSemiHidden="0" w:defUnhideWhenUsed="0" w:defQFormat="0" w:count="382">
     <w:lsdException w:name="Normal" w:uiPriority="0" w:qFormat="1"/>
     <w:lsdException w:name="heading 1" w:uiPriority="9" w:qFormat="1"/>
     <w:lsdException w:name="heading 2" w:semiHidden="1" w:uiPriority="9" w:unhideWhenUsed="1" w:qFormat="1"/>
@@ -2222,8 +2051,6 @@
     <w:lsdException w:name="List Table 7 Colorful Accent 6" w:uiPriority="52"/>
     <w:lsdException w:name="Mention" w:semiHidden="1" w:unhideWhenUsed="1"/>
     <w:lsdException w:name="Smart Hyperlink" w:semiHidden="1" w:unhideWhenUsed="1"/>
-    <w:lsdException w:name="Hashtag" w:semiHidden="1" w:unhideWhenUsed="1"/>
-    <w:lsdException w:name="Unresolved Mention" w:semiHidden="1" w:unhideWhenUsed="1"/>
   </w:latentStyles>
   <w:style w:type="paragraph" w:default="1" w:styleId="Normal">
     <w:name w:val="Normal"/>

--- a/UG_Var_list.docx
+++ b/UG_Var_list.docx
@@ -1207,6 +1207,79 @@
           <w:lang w:val="en-US"/>
         </w:rPr>
         <w:t>D-23</w:t>
+      </w:r>
+    </w:p>
+    <w:p>
+      <w:pPr>
+        <w:spacing w:after="0" w:line="240" w:lineRule="auto"/>
+        <w:ind w:left="720"/>
+        <w:rPr>
+          <w:rFonts w:ascii="Arial" w:hAnsi="Arial" w:cs="Arial"/>
+          <w:color w:val="222222"/>
+          <w:sz w:val="19"/>
+          <w:szCs w:val="19"/>
+          <w:lang w:val="en-US"/>
+        </w:rPr>
+      </w:pPr>
+      <w:r>
+        <w:rPr>
+          <w:rFonts w:ascii="Arial" w:hAnsi="Arial" w:cs="Arial"/>
+          <w:color w:val="FF0000"/>
+          <w:sz w:val="19"/>
+          <w:szCs w:val="19"/>
+          <w:highlight w:val="yellow"/>
+          <w:lang w:val="en-US"/>
+        </w:rPr>
+        <w:t>I-20</w:t>
+      </w:r>
+      <w:bookmarkStart w:id="4" w:name="_GoBack"/>
+      <w:bookmarkEnd w:id="4"/>
+    </w:p>
+    <w:p>
+      <w:pPr>
+        <w:spacing w:after="0" w:line="240" w:lineRule="auto"/>
+        <w:ind w:left="720"/>
+        <w:rPr>
+          <w:rFonts w:ascii="Arial" w:hAnsi="Arial" w:cs="Arial"/>
+          <w:color w:val="222222"/>
+          <w:sz w:val="19"/>
+          <w:szCs w:val="19"/>
+          <w:lang w:val="en-US"/>
+        </w:rPr>
+      </w:pPr>
+      <w:r>
+        <w:rPr>
+          <w:rFonts w:ascii="Arial" w:hAnsi="Arial" w:cs="Arial"/>
+          <w:color w:val="FF0000"/>
+          <w:sz w:val="19"/>
+          <w:szCs w:val="19"/>
+          <w:highlight w:val="yellow"/>
+          <w:lang w:val="en-US"/>
+        </w:rPr>
+        <w:t>LL-19</w:t>
+      </w:r>
+    </w:p>
+    <w:p>
+      <w:pPr>
+        <w:spacing w:after="0" w:line="240" w:lineRule="auto"/>
+        <w:ind w:left="720"/>
+        <w:rPr>
+          <w:rFonts w:ascii="Arial" w:hAnsi="Arial" w:cs="Arial"/>
+          <w:color w:val="222222"/>
+          <w:sz w:val="19"/>
+          <w:szCs w:val="19"/>
+          <w:lang w:val="en-US"/>
+        </w:rPr>
+      </w:pPr>
+      <w:r>
+        <w:rPr>
+          <w:rFonts w:ascii="Arial" w:hAnsi="Arial" w:cs="Arial"/>
+          <w:color w:val="222222"/>
+          <w:sz w:val="19"/>
+          <w:szCs w:val="19"/>
+          <w:lang w:val="en-US"/>
+        </w:rPr>
+        <w:t>HL-17</w:t>
       </w:r>
     </w:p>
     <w:p>
@@ -1229,75 +1302,6 @@
           <w:szCs w:val="19"/>
           <w:lang w:val="en-US"/>
         </w:rPr>
-        <w:t>I-20</w:t>
-      </w:r>
-    </w:p>
-    <w:p>
-      <w:pPr>
-        <w:spacing w:after="0" w:line="240" w:lineRule="auto"/>
-        <w:ind w:left="720"/>
-        <w:rPr>
-          <w:rFonts w:ascii="Arial" w:hAnsi="Arial" w:cs="Arial"/>
-          <w:color w:val="222222"/>
-          <w:sz w:val="19"/>
-          <w:szCs w:val="19"/>
-          <w:lang w:val="en-US"/>
-        </w:rPr>
-      </w:pPr>
-      <w:r>
-        <w:rPr>
-          <w:rFonts w:ascii="Arial" w:hAnsi="Arial" w:cs="Arial"/>
-          <w:color w:val="FF0000"/>
-          <w:sz w:val="19"/>
-          <w:szCs w:val="19"/>
-          <w:lang w:val="en-US"/>
-        </w:rPr>
-        <w:t>LL-19</w:t>
-      </w:r>
-    </w:p>
-    <w:p>
-      <w:pPr>
-        <w:spacing w:after="0" w:line="240" w:lineRule="auto"/>
-        <w:ind w:left="720"/>
-        <w:rPr>
-          <w:rFonts w:ascii="Arial" w:hAnsi="Arial" w:cs="Arial"/>
-          <w:color w:val="222222"/>
-          <w:sz w:val="19"/>
-          <w:szCs w:val="19"/>
-          <w:lang w:val="en-US"/>
-        </w:rPr>
-      </w:pPr>
-      <w:r>
-        <w:rPr>
-          <w:rFonts w:ascii="Arial" w:hAnsi="Arial" w:cs="Arial"/>
-          <w:color w:val="222222"/>
-          <w:sz w:val="19"/>
-          <w:szCs w:val="19"/>
-          <w:lang w:val="en-US"/>
-        </w:rPr>
-        <w:t>HL-17</w:t>
-      </w:r>
-    </w:p>
-    <w:p>
-      <w:pPr>
-        <w:spacing w:after="0" w:line="240" w:lineRule="auto"/>
-        <w:ind w:left="720"/>
-        <w:rPr>
-          <w:rFonts w:ascii="Arial" w:hAnsi="Arial" w:cs="Arial"/>
-          <w:color w:val="222222"/>
-          <w:sz w:val="19"/>
-          <w:szCs w:val="19"/>
-          <w:lang w:val="en-US"/>
-        </w:rPr>
-      </w:pPr>
-      <w:r>
-        <w:rPr>
-          <w:rFonts w:ascii="Arial" w:hAnsi="Arial" w:cs="Arial"/>
-          <w:color w:val="FF0000"/>
-          <w:sz w:val="19"/>
-          <w:szCs w:val="19"/>
-          <w:lang w:val="en-US"/>
-        </w:rPr>
         <w:t>(Att-36)</w:t>
       </w:r>
     </w:p>
@@ -1417,8 +1421,6 @@
         </w:rPr>
         <w:t>SUICIDAL-IDEATOR</w:t>
       </w:r>
-      <w:bookmarkStart w:id="4" w:name="_GoBack"/>
-      <w:bookmarkEnd w:id="4"/>
     </w:p>
     <w:p>
       <w:pPr>

--- a/UG_Var_list.docx
+++ b/UG_Var_list.docx
@@ -45,6 +45,8 @@
         </w:rPr>
         <w:t>3 conditions (26 trials/condition): baseline, empathy (described the proposer as low in resources, unfortunate), punishment (describes the proposer as high in resources, deceitful)</w:t>
       </w:r>
+      <w:bookmarkStart w:id="0" w:name="_GoBack"/>
+      <w:bookmarkEnd w:id="0"/>
     </w:p>
     <w:p>
       <w:pPr>
@@ -232,27 +234,7 @@
           <w:sz w:val="24"/>
           <w:szCs w:val="24"/>
         </w:rPr>
-        <w:t xml:space="preserve">Variables that can describe the sample and may be helpful for additional analyses about the role of cognition, personality, </w:t>
-      </w:r>
-      <w:proofErr w:type="spellStart"/>
-      <w:r>
-        <w:rPr>
-          <w:rFonts w:ascii="Arial" w:eastAsia="Times New Roman" w:hAnsi="Arial" w:cs="Arial"/>
-          <w:color w:val="222222"/>
-          <w:sz w:val="24"/>
-          <w:szCs w:val="24"/>
-        </w:rPr>
-        <w:t>etc</w:t>
-      </w:r>
-      <w:proofErr w:type="spellEnd"/>
-      <w:r>
-        <w:rPr>
-          <w:rFonts w:ascii="Arial" w:eastAsia="Times New Roman" w:hAnsi="Arial" w:cs="Arial"/>
-          <w:color w:val="222222"/>
-          <w:sz w:val="24"/>
-          <w:szCs w:val="24"/>
-        </w:rPr>
-        <w:t>, and acceptance/rejection behavior:</w:t>
+        <w:t>Variables that can describe the sample and may be helpful for additional analyses about the role of cognition, personality, etc, and acceptance/rejection behavior:</w:t>
       </w:r>
     </w:p>
     <w:p>
@@ -287,7 +269,7 @@
           <w:szCs w:val="24"/>
         </w:rPr>
       </w:pPr>
-      <w:bookmarkStart w:id="0" w:name="OLE_LINK4"/>
+      <w:bookmarkStart w:id="1" w:name="OLE_LINK4"/>
       <w:r>
         <w:rPr>
           <w:rFonts w:ascii="Arial" w:eastAsia="Times New Roman" w:hAnsi="Arial" w:cs="Arial"/>
@@ -465,8 +447,8 @@
         </w:rPr>
         <w:t xml:space="preserve">Hamilton- </w:t>
       </w:r>
-      <w:bookmarkStart w:id="1" w:name="OLE_LINK1"/>
-      <w:bookmarkStart w:id="2" w:name="OLE_LINK2"/>
+      <w:bookmarkStart w:id="2" w:name="OLE_LINK1"/>
+      <w:bookmarkStart w:id="3" w:name="OLE_LINK2"/>
       <w:r>
         <w:rPr>
           <w:rFonts w:ascii="Arial" w:eastAsia="Times New Roman" w:hAnsi="Arial" w:cs="Arial"/>
@@ -476,8 +458,8 @@
         </w:rPr>
         <w:t>suicide item</w:t>
       </w:r>
-      <w:bookmarkEnd w:id="1"/>
       <w:bookmarkEnd w:id="2"/>
+      <w:bookmarkEnd w:id="3"/>
     </w:p>
     <w:p>
       <w:pPr>
@@ -616,7 +598,7 @@
           <w:szCs w:val="24"/>
         </w:rPr>
       </w:pPr>
-      <w:bookmarkStart w:id="3" w:name="OLE_LINK3"/>
+      <w:bookmarkStart w:id="4" w:name="OLE_LINK3"/>
       <w:r>
         <w:rPr>
           <w:rFonts w:ascii="Arial" w:eastAsia="Times New Roman" w:hAnsi="Arial" w:cs="Arial"/>
@@ -627,7 +609,7 @@
         <w:t>CIRS-G </w:t>
       </w:r>
     </w:p>
-    <w:bookmarkEnd w:id="3"/>
+    <w:bookmarkEnd w:id="4"/>
     <w:p>
       <w:pPr>
         <w:shd w:val="clear" w:color="auto" w:fill="FFFFFF"/>
@@ -1087,7 +1069,7 @@
         <w:t>POI-BOR (self-report of borderline traits)</w:t>
       </w:r>
     </w:p>
-    <w:bookmarkEnd w:id="0"/>
+    <w:bookmarkEnd w:id="1"/>
     <w:p>
       <w:pPr>
         <w:shd w:val="clear" w:color="auto" w:fill="FFFFFF"/>
@@ -1232,8 +1214,6 @@
         </w:rPr>
         <w:t>I-20</w:t>
       </w:r>
-      <w:bookmarkStart w:id="4" w:name="_GoBack"/>
-      <w:bookmarkEnd w:id="4"/>
     </w:p>
     <w:p>
       <w:pPr>
@@ -1512,7 +1492,6 @@
         </w:rPr>
         <w:t> I wanted to mention that </w:t>
       </w:r>
-      <w:proofErr w:type="spellStart"/>
       <w:r>
         <w:rPr>
           <w:rStyle w:val="il"/>
@@ -1522,7 +1501,6 @@
         </w:rPr>
         <w:t>ideator</w:t>
       </w:r>
-      <w:proofErr w:type="spellEnd"/>
       <w:r>
         <w:rPr>
           <w:rFonts w:ascii="Calibri" w:hAnsi="Calibri"/>
